--- a/Program_szachowy_opis_funckjonalny.docx
+++ b/Program_szachowy_opis_funckjonalny.docx
@@ -7,7 +7,7 @@
         <w:pStyle w:val="Nagwek1"/>
       </w:pPr>
       <w:r>
-        <w:t>Program szachowy – Opis funkcjonalny – wersja 18.05.2022</w:t>
+        <w:t>Program szachowy – Opis funkcjonalny – wersja 26.05.2022</w:t>
       </w:r>
     </w:p>
     <w:p/>
@@ -25,15 +25,7 @@
           <w:sz w:val="24"/>
           <w:szCs w:val="24"/>
         </w:rPr>
-        <w:t xml:space="preserve">Program zawiera </w:t>
-      </w:r>
-      <w:r>
-        <w:rPr>
-          <w:rFonts w:ascii="Times New Roman" w:hAnsi="Times New Roman" w:cs="Times New Roman"/>
-          <w:sz w:val="24"/>
-          <w:szCs w:val="24"/>
-        </w:rPr>
-        <w:t>poniższą funkcjonalność:</w:t>
+        <w:t>Program zawiera poniższą funkcjonalność:</w:t>
       </w:r>
     </w:p>
     <w:p>
@@ -41,7 +33,7 @@
         <w:pStyle w:val="Akapitzlist"/>
         <w:numPr>
           <w:ilvl w:val="0"/>
-          <w:numId w:val="1"/>
+          <w:numId w:val="3"/>
         </w:numPr>
         <w:rPr>
           <w:rFonts w:ascii="Times New Roman" w:hAnsi="Times New Roman" w:cs="Times New Roman"/>
@@ -63,7 +55,7 @@
         <w:pStyle w:val="Akapitzlist"/>
         <w:numPr>
           <w:ilvl w:val="0"/>
-          <w:numId w:val="1"/>
+          <w:numId w:val="3"/>
         </w:numPr>
         <w:rPr>
           <w:rFonts w:ascii="Times New Roman" w:hAnsi="Times New Roman" w:cs="Times New Roman"/>
@@ -85,7 +77,7 @@
         <w:pStyle w:val="Akapitzlist"/>
         <w:numPr>
           <w:ilvl w:val="0"/>
-          <w:numId w:val="1"/>
+          <w:numId w:val="3"/>
         </w:numPr>
         <w:rPr>
           <w:rFonts w:ascii="Times New Roman" w:hAnsi="Times New Roman" w:cs="Times New Roman"/>
@@ -107,7 +99,7 @@
         <w:pStyle w:val="Akapitzlist"/>
         <w:numPr>
           <w:ilvl w:val="0"/>
-          <w:numId w:val="1"/>
+          <w:numId w:val="3"/>
         </w:numPr>
         <w:rPr>
           <w:rFonts w:ascii="Times New Roman" w:hAnsi="Times New Roman" w:cs="Times New Roman"/>
@@ -122,32 +114,6 @@
           <w:szCs w:val="24"/>
         </w:rPr>
         <w:t>Figury mają rozpoznawalne kolory</w:t>
-      </w:r>
-    </w:p>
-    <w:p>
-      <w:pPr>
-        <w:rPr>
-          <w:rFonts w:ascii="Times New Roman" w:hAnsi="Times New Roman" w:cs="Times New Roman"/>
-          <w:sz w:val="24"/>
-          <w:szCs w:val="24"/>
-        </w:rPr>
-      </w:pPr>
-    </w:p>
-    <w:p>
-      <w:pPr>
-        <w:rPr>
-          <w:rFonts w:ascii="Times New Roman" w:hAnsi="Times New Roman" w:cs="Times New Roman"/>
-          <w:sz w:val="24"/>
-          <w:szCs w:val="24"/>
-        </w:rPr>
-      </w:pPr>
-      <w:r>
-        <w:rPr>
-          <w:rFonts w:ascii="Times New Roman" w:hAnsi="Times New Roman" w:cs="Times New Roman"/>
-          <w:sz w:val="24"/>
-          <w:szCs w:val="24"/>
-        </w:rPr>
-        <w:t>Finałowa wersja programu ma zawierać:</w:t>
       </w:r>
     </w:p>
     <w:p>
@@ -155,7 +121,7 @@
         <w:pStyle w:val="Akapitzlist"/>
         <w:numPr>
           <w:ilvl w:val="0"/>
-          <w:numId w:val="2"/>
+          <w:numId w:val="3"/>
         </w:numPr>
         <w:rPr>
           <w:rFonts w:ascii="Times New Roman" w:hAnsi="Times New Roman" w:cs="Times New Roman"/>
@@ -169,7 +135,7 @@
           <w:sz w:val="24"/>
           <w:szCs w:val="24"/>
         </w:rPr>
-        <w:t>Możliwość ruchu pionków za komendą gracza</w:t>
+        <w:t>Figurami można poruszać, aczkolwiek na stan obecny ruch niektórych figur nie jest w pełni poprawny, występują problemy z kolizjami i zbijaniem.</w:t>
       </w:r>
     </w:p>
     <w:p>
@@ -177,7 +143,7 @@
         <w:pStyle w:val="Akapitzlist"/>
         <w:numPr>
           <w:ilvl w:val="0"/>
-          <w:numId w:val="2"/>
+          <w:numId w:val="3"/>
         </w:numPr>
         <w:rPr>
           <w:rFonts w:ascii="Times New Roman" w:hAnsi="Times New Roman" w:cs="Times New Roman"/>
@@ -191,7 +157,7 @@
           <w:sz w:val="24"/>
           <w:szCs w:val="24"/>
         </w:rPr>
-        <w:t>Pełną ruchliwość wszystkich figur</w:t>
+        <w:t>Program śledzi kolejność tur – można najpierw poruszyć pionkiem jednego koloru, następnie trzeba użyć drugiego</w:t>
       </w:r>
     </w:p>
     <w:p>
@@ -199,7 +165,7 @@
         <w:pStyle w:val="Akapitzlist"/>
         <w:numPr>
           <w:ilvl w:val="0"/>
-          <w:numId w:val="2"/>
+          <w:numId w:val="3"/>
         </w:numPr>
         <w:rPr>
           <w:rFonts w:ascii="Times New Roman" w:hAnsi="Times New Roman" w:cs="Times New Roman"/>
@@ -213,7 +179,7 @@
           <w:sz w:val="24"/>
           <w:szCs w:val="24"/>
         </w:rPr>
-        <w:t>System śledzenia tur</w:t>
+        <w:t>Istnieje prototyp – plik exe przy użyciu którego można poruszać figurami po planszy</w:t>
       </w:r>
     </w:p>
     <w:p>
@@ -221,7 +187,7 @@
         <w:pStyle w:val="Akapitzlist"/>
         <w:numPr>
           <w:ilvl w:val="0"/>
-          <w:numId w:val="2"/>
+          <w:numId w:val="3"/>
         </w:numPr>
         <w:rPr>
           <w:rFonts w:ascii="Times New Roman" w:hAnsi="Times New Roman" w:cs="Times New Roman"/>
@@ -235,7 +201,25 @@
           <w:sz w:val="24"/>
           <w:szCs w:val="24"/>
         </w:rPr>
-        <w:t>Warunki prowadzące do wygranej</w:t>
+        <w:t>Gra wyświetla komunikaty informujące gracza gdy próbuje zrobić coś niewłaściwie</w:t>
+      </w:r>
+    </w:p>
+    <w:p>
+      <w:pPr>
+        <w:rPr>
+          <w:rFonts w:ascii="Times New Roman" w:hAnsi="Times New Roman" w:cs="Times New Roman"/>
+          <w:sz w:val="24"/>
+          <w:szCs w:val="24"/>
+        </w:rPr>
+      </w:pPr>
+      <w:r>
+        <w:rPr>
+          <w:rFonts w:ascii="Times New Roman" w:hAnsi="Times New Roman" w:cs="Times New Roman"/>
+          <w:sz w:val="24"/>
+          <w:szCs w:val="24"/>
+        </w:rPr>
+        <w:br/>
+        <w:t>Jak grać:</w:t>
       </w:r>
     </w:p>
     <w:p>
@@ -243,7 +227,7 @@
         <w:pStyle w:val="Akapitzlist"/>
         <w:numPr>
           <w:ilvl w:val="0"/>
-          <w:numId w:val="2"/>
+          <w:numId w:val="5"/>
         </w:numPr>
         <w:rPr>
           <w:rFonts w:ascii="Times New Roman" w:hAnsi="Times New Roman" w:cs="Times New Roman"/>
@@ -257,7 +241,33 @@
           <w:sz w:val="24"/>
           <w:szCs w:val="24"/>
         </w:rPr>
-        <w:t>Opis zasad gry</w:t>
+        <w:t>Aby poruszyć pionkiem należy na niego kliknąć i przytrzymać lewy przycisk myszy, przeciągając na pole na które pionek ma być przestawiony</w:t>
+      </w:r>
+    </w:p>
+    <w:p>
+      <w:pPr>
+        <w:rPr>
+          <w:rFonts w:ascii="Times New Roman" w:hAnsi="Times New Roman" w:cs="Times New Roman"/>
+          <w:sz w:val="24"/>
+          <w:szCs w:val="24"/>
+        </w:rPr>
+      </w:pPr>
+    </w:p>
+    <w:p>
+      <w:pPr>
+        <w:rPr>
+          <w:rFonts w:ascii="Times New Roman" w:hAnsi="Times New Roman" w:cs="Times New Roman"/>
+          <w:sz w:val="24"/>
+          <w:szCs w:val="24"/>
+        </w:rPr>
+      </w:pPr>
+      <w:r>
+        <w:rPr>
+          <w:rFonts w:ascii="Times New Roman" w:hAnsi="Times New Roman" w:cs="Times New Roman"/>
+          <w:sz w:val="24"/>
+          <w:szCs w:val="24"/>
+        </w:rPr>
+        <w:t>Finałowa wersja programu ma zawierać oprócz tego:</w:t>
       </w:r>
     </w:p>
     <w:p>
@@ -265,7 +275,7 @@
         <w:pStyle w:val="Akapitzlist"/>
         <w:numPr>
           <w:ilvl w:val="0"/>
-          <w:numId w:val="2"/>
+          <w:numId w:val="4"/>
         </w:numPr>
         <w:rPr>
           <w:rFonts w:ascii="Times New Roman" w:hAnsi="Times New Roman" w:cs="Times New Roman"/>
@@ -279,7 +289,81 @@
           <w:sz w:val="24"/>
           <w:szCs w:val="24"/>
         </w:rPr>
-        <w:t xml:space="preserve">Gra będzie mogła się skończyć – gdy jedna ze stron wygra. </w:t>
+        <w:t>Pełną ruchliwość wszystkich figur</w:t>
+      </w:r>
+    </w:p>
+    <w:p>
+      <w:pPr>
+        <w:pStyle w:val="Akapitzlist"/>
+        <w:numPr>
+          <w:ilvl w:val="0"/>
+          <w:numId w:val="4"/>
+        </w:numPr>
+        <w:rPr>
+          <w:rFonts w:ascii="Times New Roman" w:hAnsi="Times New Roman" w:cs="Times New Roman"/>
+          <w:sz w:val="24"/>
+          <w:szCs w:val="24"/>
+        </w:rPr>
+      </w:pPr>
+      <w:r>
+        <w:rPr>
+          <w:rFonts w:ascii="Times New Roman" w:hAnsi="Times New Roman" w:cs="Times New Roman"/>
+          <w:sz w:val="24"/>
+          <w:szCs w:val="24"/>
+        </w:rPr>
+        <w:t>Warunki prowadzące do wygranej</w:t>
+      </w:r>
+    </w:p>
+    <w:p>
+      <w:pPr>
+        <w:pStyle w:val="Akapitzlist"/>
+        <w:numPr>
+          <w:ilvl w:val="0"/>
+          <w:numId w:val="4"/>
+        </w:numPr>
+        <w:rPr>
+          <w:rFonts w:ascii="Times New Roman" w:hAnsi="Times New Roman" w:cs="Times New Roman"/>
+          <w:sz w:val="24"/>
+          <w:szCs w:val="24"/>
+        </w:rPr>
+      </w:pPr>
+      <w:r>
+        <w:rPr>
+          <w:rFonts w:ascii="Times New Roman" w:hAnsi="Times New Roman" w:cs="Times New Roman"/>
+          <w:sz w:val="24"/>
+          <w:szCs w:val="24"/>
+        </w:rPr>
+        <w:t>Wbudowany w pliki gry opis zasad gry</w:t>
+      </w:r>
+    </w:p>
+    <w:p>
+      <w:pPr>
+        <w:pStyle w:val="Akapitzlist"/>
+        <w:numPr>
+          <w:ilvl w:val="0"/>
+          <w:numId w:val="4"/>
+        </w:numPr>
+        <w:rPr>
+          <w:rFonts w:ascii="Times New Roman" w:hAnsi="Times New Roman" w:cs="Times New Roman"/>
+          <w:sz w:val="24"/>
+          <w:szCs w:val="24"/>
+        </w:rPr>
+      </w:pPr>
+      <w:r>
+        <w:rPr>
+          <w:rFonts w:ascii="Times New Roman" w:hAnsi="Times New Roman" w:cs="Times New Roman"/>
+          <w:sz w:val="24"/>
+          <w:szCs w:val="24"/>
+        </w:rPr>
+        <w:t>Gra będzie mogła się skończyć – gdy jedna ze</w:t>
+      </w:r>
+      <w:r>
+        <w:rPr>
+          <w:rFonts w:ascii="Times New Roman" w:hAnsi="Times New Roman" w:cs="Times New Roman"/>
+          <w:sz w:val="24"/>
+          <w:szCs w:val="24"/>
+        </w:rPr>
+        <w:t xml:space="preserve"> stron osiągnie zwycięstwo</w:t>
       </w:r>
     </w:p>
     <w:sectPr>
@@ -381,6 +465,92 @@
     </w:lvl>
   </w:abstractNum>
   <w:abstractNum w:abstractNumId="1" w15:restartNumberingAfterBreak="0">
+    <w:nsid w:val="07224179"/>
+    <w:multiLevelType w:val="hybridMultilevel"/>
+    <w:tmpl w:val="113A319C"/>
+    <w:lvl w:ilvl="0" w:tplc="0415000F">
+      <w:start w:val="1"/>
+      <w:numFmt w:val="decimal"/>
+      <w:lvlText w:val="%1."/>
+      <w:lvlJc w:val="left"/>
+      <w:pPr>
+        <w:ind w:left="720" w:hanging="360"/>
+      </w:pPr>
+    </w:lvl>
+    <w:lvl w:ilvl="1" w:tplc="04150019" w:tentative="1">
+      <w:start w:val="1"/>
+      <w:numFmt w:val="lowerLetter"/>
+      <w:lvlText w:val="%2."/>
+      <w:lvlJc w:val="left"/>
+      <w:pPr>
+        <w:ind w:left="1440" w:hanging="360"/>
+      </w:pPr>
+    </w:lvl>
+    <w:lvl w:ilvl="2" w:tplc="0415001B" w:tentative="1">
+      <w:start w:val="1"/>
+      <w:numFmt w:val="lowerRoman"/>
+      <w:lvlText w:val="%3."/>
+      <w:lvlJc w:val="right"/>
+      <w:pPr>
+        <w:ind w:left="2160" w:hanging="180"/>
+      </w:pPr>
+    </w:lvl>
+    <w:lvl w:ilvl="3" w:tplc="0415000F" w:tentative="1">
+      <w:start w:val="1"/>
+      <w:numFmt w:val="decimal"/>
+      <w:lvlText w:val="%4."/>
+      <w:lvlJc w:val="left"/>
+      <w:pPr>
+        <w:ind w:left="2880" w:hanging="360"/>
+      </w:pPr>
+    </w:lvl>
+    <w:lvl w:ilvl="4" w:tplc="04150019" w:tentative="1">
+      <w:start w:val="1"/>
+      <w:numFmt w:val="lowerLetter"/>
+      <w:lvlText w:val="%5."/>
+      <w:lvlJc w:val="left"/>
+      <w:pPr>
+        <w:ind w:left="3600" w:hanging="360"/>
+      </w:pPr>
+    </w:lvl>
+    <w:lvl w:ilvl="5" w:tplc="0415001B" w:tentative="1">
+      <w:start w:val="1"/>
+      <w:numFmt w:val="lowerRoman"/>
+      <w:lvlText w:val="%6."/>
+      <w:lvlJc w:val="right"/>
+      <w:pPr>
+        <w:ind w:left="4320" w:hanging="180"/>
+      </w:pPr>
+    </w:lvl>
+    <w:lvl w:ilvl="6" w:tplc="0415000F" w:tentative="1">
+      <w:start w:val="1"/>
+      <w:numFmt w:val="decimal"/>
+      <w:lvlText w:val="%7."/>
+      <w:lvlJc w:val="left"/>
+      <w:pPr>
+        <w:ind w:left="5040" w:hanging="360"/>
+      </w:pPr>
+    </w:lvl>
+    <w:lvl w:ilvl="7" w:tplc="04150019" w:tentative="1">
+      <w:start w:val="1"/>
+      <w:numFmt w:val="lowerLetter"/>
+      <w:lvlText w:val="%8."/>
+      <w:lvlJc w:val="left"/>
+      <w:pPr>
+        <w:ind w:left="5760" w:hanging="360"/>
+      </w:pPr>
+    </w:lvl>
+    <w:lvl w:ilvl="8" w:tplc="0415001B" w:tentative="1">
+      <w:start w:val="1"/>
+      <w:numFmt w:val="lowerRoman"/>
+      <w:lvlText w:val="%9."/>
+      <w:lvlJc w:val="right"/>
+      <w:pPr>
+        <w:ind w:left="6480" w:hanging="180"/>
+      </w:pPr>
+    </w:lvl>
+  </w:abstractNum>
+  <w:abstractNum w:abstractNumId="2" w15:restartNumberingAfterBreak="0">
     <w:nsid w:val="69DC6501"/>
     <w:multiLevelType w:val="hybridMultilevel"/>
     <w:tmpl w:val="274ACBE2"/>
@@ -470,6 +640,69 @@
     <w:abstractNumId w:val="0"/>
   </w:num>
   <w:num w:numId="2" w16cid:durableId="1044794512">
+    <w:abstractNumId w:val="2"/>
+  </w:num>
+  <w:num w:numId="3" w16cid:durableId="204342565">
+    <w:abstractNumId w:val="0"/>
+    <w:lvlOverride w:ilvl="0">
+      <w:startOverride w:val="1"/>
+    </w:lvlOverride>
+    <w:lvlOverride w:ilvl="1">
+      <w:startOverride w:val="1"/>
+    </w:lvlOverride>
+    <w:lvlOverride w:ilvl="2">
+      <w:startOverride w:val="1"/>
+    </w:lvlOverride>
+    <w:lvlOverride w:ilvl="3">
+      <w:startOverride w:val="1"/>
+    </w:lvlOverride>
+    <w:lvlOverride w:ilvl="4">
+      <w:startOverride w:val="1"/>
+    </w:lvlOverride>
+    <w:lvlOverride w:ilvl="5">
+      <w:startOverride w:val="1"/>
+    </w:lvlOverride>
+    <w:lvlOverride w:ilvl="6">
+      <w:startOverride w:val="1"/>
+    </w:lvlOverride>
+    <w:lvlOverride w:ilvl="7">
+      <w:startOverride w:val="1"/>
+    </w:lvlOverride>
+    <w:lvlOverride w:ilvl="8">
+      <w:startOverride w:val="1"/>
+    </w:lvlOverride>
+  </w:num>
+  <w:num w:numId="4" w16cid:durableId="1156258617">
+    <w:abstractNumId w:val="2"/>
+    <w:lvlOverride w:ilvl="0">
+      <w:startOverride w:val="1"/>
+    </w:lvlOverride>
+    <w:lvlOverride w:ilvl="1">
+      <w:startOverride w:val="1"/>
+    </w:lvlOverride>
+    <w:lvlOverride w:ilvl="2">
+      <w:startOverride w:val="1"/>
+    </w:lvlOverride>
+    <w:lvlOverride w:ilvl="3">
+      <w:startOverride w:val="1"/>
+    </w:lvlOverride>
+    <w:lvlOverride w:ilvl="4">
+      <w:startOverride w:val="1"/>
+    </w:lvlOverride>
+    <w:lvlOverride w:ilvl="5">
+      <w:startOverride w:val="1"/>
+    </w:lvlOverride>
+    <w:lvlOverride w:ilvl="6">
+      <w:startOverride w:val="1"/>
+    </w:lvlOverride>
+    <w:lvlOverride w:ilvl="7">
+      <w:startOverride w:val="1"/>
+    </w:lvlOverride>
+    <w:lvlOverride w:ilvl="8">
+      <w:startOverride w:val="1"/>
+    </w:lvlOverride>
+  </w:num>
+  <w:num w:numId="5" w16cid:durableId="1904363980">
     <w:abstractNumId w:val="1"/>
   </w:num>
 </w:numbering>
@@ -873,6 +1106,10 @@
   <w:style w:type="paragraph" w:default="1" w:styleId="Normalny">
     <w:name w:val="Normal"/>
     <w:qFormat/>
+    <w:rsid w:val="00676DAC"/>
+    <w:pPr>
+      <w:spacing w:line="256" w:lineRule="auto"/>
+    </w:pPr>
   </w:style>
   <w:style w:type="paragraph" w:styleId="Nagwek1">
     <w:name w:val="heading 1"/>

--- a/Program_szachowy_opis_funckjonalny.docx
+++ b/Program_szachowy_opis_funckjonalny.docx
@@ -7,7 +7,19 @@
         <w:pStyle w:val="Nagwek1"/>
       </w:pPr>
       <w:r>
-        <w:t>Program szachowy – Opis funkcjonalny – wersja 26.05.2022</w:t>
+        <w:t xml:space="preserve">Program szachowy – Opis funkcjonalny – wersja </w:t>
+      </w:r>
+      <w:r>
+        <w:t>07</w:t>
+      </w:r>
+      <w:r>
+        <w:t>.0</w:t>
+      </w:r>
+      <w:r>
+        <w:t>6</w:t>
+      </w:r>
+      <w:r>
+        <w:t>.2022</w:t>
       </w:r>
     </w:p>
     <w:p/>
@@ -135,7 +147,15 @@
           <w:sz w:val="24"/>
           <w:szCs w:val="24"/>
         </w:rPr>
-        <w:t>Figurami można poruszać, aczkolwiek na stan obecny ruch niektórych figur nie jest w pełni poprawny, występują problemy z kolizjami i zbijaniem.</w:t>
+        <w:t xml:space="preserve">Figurami można poruszać, </w:t>
+      </w:r>
+      <w:r>
+        <w:rPr>
+          <w:rFonts w:ascii="Times New Roman" w:hAnsi="Times New Roman" w:cs="Times New Roman"/>
+          <w:sz w:val="24"/>
+          <w:szCs w:val="24"/>
+        </w:rPr>
+        <w:t>zrobiona jest pełna ruchliwość wszystkich figur</w:t>
       </w:r>
     </w:p>
     <w:p>
@@ -157,7 +177,7 @@
           <w:sz w:val="24"/>
           <w:szCs w:val="24"/>
         </w:rPr>
-        <w:t>Program śledzi kolejność tur – można najpierw poruszyć pionkiem jednego koloru, następnie trzeba użyć drugiego</w:t>
+        <w:t>Zaimplementowane jest zbijanie figur co umożliwia pełną rozgrywkę</w:t>
       </w:r>
     </w:p>
     <w:p>
@@ -179,7 +199,7 @@
           <w:sz w:val="24"/>
           <w:szCs w:val="24"/>
         </w:rPr>
-        <w:t>Istnieje prototyp – plik exe przy użyciu którego można poruszać figurami po planszy</w:t>
+        <w:t>Program śledzi kolejność tur – można najpierw poruszyć pionkiem jednego koloru, następnie trzeba użyć drugiego</w:t>
       </w:r>
     </w:p>
     <w:p>
@@ -201,6 +221,28 @@
           <w:sz w:val="24"/>
           <w:szCs w:val="24"/>
         </w:rPr>
+        <w:t>Istnieje prototyp – plik exe przy użyciu którego można poruszać figurami po planszy</w:t>
+      </w:r>
+    </w:p>
+    <w:p>
+      <w:pPr>
+        <w:pStyle w:val="Akapitzlist"/>
+        <w:numPr>
+          <w:ilvl w:val="0"/>
+          <w:numId w:val="3"/>
+        </w:numPr>
+        <w:rPr>
+          <w:rFonts w:ascii="Times New Roman" w:hAnsi="Times New Roman" w:cs="Times New Roman"/>
+          <w:sz w:val="24"/>
+          <w:szCs w:val="24"/>
+        </w:rPr>
+      </w:pPr>
+      <w:r>
+        <w:rPr>
+          <w:rFonts w:ascii="Times New Roman" w:hAnsi="Times New Roman" w:cs="Times New Roman"/>
+          <w:sz w:val="24"/>
+          <w:szCs w:val="24"/>
+        </w:rPr>
         <w:t>Gra wyświetla komunikaty informujące gracza gdy próbuje zrobić coś niewłaściwie</w:t>
       </w:r>
     </w:p>
@@ -289,29 +331,15 @@
           <w:sz w:val="24"/>
           <w:szCs w:val="24"/>
         </w:rPr>
-        <w:t>Pełną ruchliwość wszystkich figur</w:t>
-      </w:r>
-    </w:p>
-    <w:p>
-      <w:pPr>
-        <w:pStyle w:val="Akapitzlist"/>
-        <w:numPr>
-          <w:ilvl w:val="0"/>
-          <w:numId w:val="4"/>
-        </w:numPr>
-        <w:rPr>
-          <w:rFonts w:ascii="Times New Roman" w:hAnsi="Times New Roman" w:cs="Times New Roman"/>
-          <w:sz w:val="24"/>
-          <w:szCs w:val="24"/>
-        </w:rPr>
-      </w:pPr>
-      <w:r>
-        <w:rPr>
-          <w:rFonts w:ascii="Times New Roman" w:hAnsi="Times New Roman" w:cs="Times New Roman"/>
-          <w:sz w:val="24"/>
-          <w:szCs w:val="24"/>
-        </w:rPr>
         <w:t>Warunki prowadzące do wygranej</w:t>
+      </w:r>
+      <w:r>
+        <w:rPr>
+          <w:rFonts w:ascii="Times New Roman" w:hAnsi="Times New Roman" w:cs="Times New Roman"/>
+          <w:sz w:val="24"/>
+          <w:szCs w:val="24"/>
+        </w:rPr>
+        <w:t>, mechanizmy śledzenia czy zachodzi Szach i Mat</w:t>
       </w:r>
     </w:p>
     <w:p>
